--- a/05.27.2018 Before departure tips updated.docx
+++ b/05.27.2018 Before departure tips updated.docx
@@ -4,20 +4,34 @@
   <w:body>
     <w:p>
       <w:pPr>
-        <w:pStyle w:val="ListParagraph"/>
-        <w:numPr>
-          <w:ilvl w:val="0"/>
-          <w:numId w:val="1"/>
-        </w:numPr>
-        <w:spacing w:line="360" w:lineRule="auto"/>
-        <w:rPr>
-          <w:rFonts w:ascii="Arial" w:hAnsi="Arial" w:cs="Arial"/>
-          <w:sz w:val="22"/>
-          <w:szCs w:val="22"/>
-        </w:rPr>
-      </w:pPr>
+        <w:spacing w:line="360" w:lineRule="auto"/>
+        <w:rPr>
+          <w:rFonts w:ascii="Arial" w:hAnsi="Arial" w:cs="Arial"/>
+        </w:rPr>
+      </w:pPr>
+      <w:r>
+        <w:rPr>
+          <w:rFonts w:ascii="Arial" w:hAnsi="Arial" w:cs="Arial"/>
+        </w:rPr>
+        <w:t>Test</w:t>
+      </w:r>
       <w:bookmarkStart w:id="0" w:name="_GoBack"/>
       <w:bookmarkEnd w:id="0"/>
+    </w:p>
+    <w:p>
+      <w:pPr>
+        <w:pStyle w:val="ListParagraph"/>
+        <w:numPr>
+          <w:ilvl w:val="0"/>
+          <w:numId w:val="1"/>
+        </w:numPr>
+        <w:spacing w:line="360" w:lineRule="auto"/>
+        <w:rPr>
+          <w:rFonts w:ascii="Arial" w:hAnsi="Arial" w:cs="Arial"/>
+          <w:sz w:val="22"/>
+          <w:szCs w:val="22"/>
+        </w:rPr>
+      </w:pPr>
       <w:r>
         <w:rPr>
           <w:rFonts w:ascii="Arial" w:hAnsi="Arial" w:cs="Arial"/>
